--- a/docs/Sprints/Retrospectives/Retrospective Week 3 - remco.docx
+++ b/docs/Sprints/Retrospectives/Retrospective Week 3 - remco.docx
@@ -6,17 +6,23 @@
       <w:pPr>
         <w:pStyle w:val="Kop1"/>
       </w:pPr>
-      <w:r>
-        <w:t xml:space="preserve">Retrospective Week </w:t>
-      </w:r>
-      <w:r>
-        <w:t>2</w:t>
+      <w:proofErr w:type="spellStart"/>
+      <w:r>
+        <w:t>Retrospective</w:t>
+      </w:r>
+      <w:proofErr w:type="spellEnd"/>
+      <w:r>
+        <w:t xml:space="preserve"> Week </w:t>
+      </w:r>
+      <w:r>
+        <w:t>3</w:t>
       </w:r>
     </w:p>
     <w:p>
       <w:r>
         <w:t>Door: Remco La Brijn</w:t>
       </w:r>
+      <w:bookmarkStart w:id="0" w:name="_GoBack"/>
     </w:p>
     <w:p>
       <w:pPr>
@@ -26,6 +32,7 @@
         <w:t>Tips en tops</w:t>
       </w:r>
     </w:p>
+    <w:bookmarkEnd w:id="0"/>
     <w:p>
       <w:pPr>
         <w:pStyle w:val="Kop6"/>
@@ -96,8 +103,13 @@
         <w:pStyle w:val="Kop6"/>
       </w:pPr>
       <w:r>
-        <w:t>Osman Altun</w:t>
-      </w:r>
+        <w:t xml:space="preserve">Osman </w:t>
+      </w:r>
+      <w:proofErr w:type="spellStart"/>
+      <w:r>
+        <w:t>Altun</w:t>
+      </w:r>
+      <w:proofErr w:type="spellEnd"/>
     </w:p>
     <w:tbl>
       <w:tblPr>
@@ -237,20 +249,31 @@
         <w:pStyle w:val="Kop6"/>
       </w:pPr>
       <w:r>
-        <w:t>Wat was de ve</w:t>
-      </w:r>
-      <w:r>
-        <w:t>locity van de afgelopen sprint?</w:t>
-      </w:r>
-    </w:p>
-    <w:p>
-      <w:r>
-        <w:t xml:space="preserve">De afgelopen sprint is er te weinig uitgevoerd waardoor de velocity (4 punten in totaal) </w:t>
-      </w:r>
-      <w:bookmarkStart w:id="0" w:name="_GoBack"/>
-      <w:bookmarkEnd w:id="0"/>
-      <w:r>
-        <w:t>dusdanig te laag is.</w:t>
+        <w:t xml:space="preserve">Wat was de </w:t>
+      </w:r>
+      <w:proofErr w:type="spellStart"/>
+      <w:r>
+        <w:t>ve</w:t>
+      </w:r>
+      <w:r>
+        <w:t>locity</w:t>
+      </w:r>
+      <w:proofErr w:type="spellEnd"/>
+      <w:r>
+        <w:t xml:space="preserve"> van de afgelopen sprint?</w:t>
+      </w:r>
+    </w:p>
+    <w:p>
+      <w:r>
+        <w:t xml:space="preserve">De afgelopen sprint is er te weinig uitgevoerd waardoor de </w:t>
+      </w:r>
+      <w:proofErr w:type="spellStart"/>
+      <w:r>
+        <w:t>velocity</w:t>
+      </w:r>
+      <w:proofErr w:type="spellEnd"/>
+      <w:r>
+        <w:t xml:space="preserve"> (4 punten in totaal) dusdanig te laag is.</w:t>
       </w:r>
     </w:p>
     <w:p>
@@ -320,8 +343,13 @@
         <w:pStyle w:val="Kop6"/>
       </w:pPr>
       <w:r>
-        <w:t>Osman Altun</w:t>
-      </w:r>
+        <w:t xml:space="preserve">Osman </w:t>
+      </w:r>
+      <w:proofErr w:type="spellStart"/>
+      <w:r>
+        <w:t>Altun</w:t>
+      </w:r>
+      <w:proofErr w:type="spellEnd"/>
     </w:p>
     <w:p>
       <w:r>
